--- a/Project 1 Starter Questions Final.docx
+++ b/Project 1 Starter Questions Final.docx
@@ -95,6 +95,18 @@
         </w:numPr>
       </w:pPr>
       <w:r>
+        <w:t>Retirement return breakdown for top 5 cities</w:t>
+      </w:r>
+    </w:p>
+    <w:p>
+      <w:pPr>
+        <w:pStyle w:val="ListParagraph"/>
+        <w:numPr>
+          <w:ilvl w:val="0"/>
+          <w:numId w:val="2"/>
+        </w:numPr>
+      </w:pPr>
+      <w:r>
         <w:t>Top 5 cities against the entire state</w:t>
       </w:r>
     </w:p>
@@ -156,6 +168,18 @@
       </w:pPr>
       <w:r>
         <w:t>Statistical analysis for City vs Zip code number of returns.</w:t>
+      </w:r>
+    </w:p>
+    <w:p>
+      <w:pPr>
+        <w:pStyle w:val="ListParagraph"/>
+        <w:numPr>
+          <w:ilvl w:val="0"/>
+          <w:numId w:val="2"/>
+        </w:numPr>
+      </w:pPr>
+      <w:r>
+        <w:t>Top tax bracket analysis.</w:t>
       </w:r>
       <w:bookmarkStart w:id="0" w:name="_GoBack"/>
       <w:bookmarkEnd w:id="0"/>
